--- a/output/042_Toelichting.docx
+++ b/output/042_Toelichting.docx
@@ -7,12 +7,12 @@
         <w:pStyle w:val="Kop5"/>
       </w:pPr>
       <w:r>
-        <w:t>Toelichting op de toepassing</w:t>
+        <w:t>Toepassing presentatiemodel</w:t>
       </w:r>
     </w:p>
     <w:p>
       <w:r>
-        <w:t>FormeleDivisie is de STOP/TPOD-term voor de kleinste verwijsbare eenheid van ordening en informatie in een tekst met vrijetekststructuur en kan een verzameling van (lager gelegen) FormeleDivisie- en/of FormeleInhoud-objecten bevatten. Om de hierin beschreven informatie volledig en in de juiste volgorde te ontsluiten wordt een 1-op-1-verwijzing opgenomen tussen de tekst aan de OP-kant en de annotaties en locaties aan de OW-kant.</w:t>
+        <w:t>Zoals hiervoor is toegelicht zorgt het attribuut groep er voor dat de Locaties van een bepaalde groep van ieder Gebiedsaanwijzingtype worden weergegeven op een kaart. Voor de uitwerking voor de Gebiedsaanwijzing Natuur wordt verwezen naar het Presentatiemodel.</w:t>
       </w:r>
     </w:p>
   </w:body>

--- a/output/042_Toelichting.docx
+++ b/output/042_Toelichting.docx
@@ -1271,7 +1271,7 @@
             <w:rPr>
               <w:noProof/>
             </w:rPr>
-            <w:t>17 mei 2020</w:t>
+            <w:t>10 juni 2020</w:t>
           </w:r>
           <w:r>
             <w:fldChar w:fldCharType="end"/>
@@ -1524,7 +1524,7 @@
             <w:rPr>
               <w:noProof/>
             </w:rPr>
-            <w:t>17 mei 2020</w:t>
+            <w:t>10 juni 2020</w:t>
           </w:r>
           <w:r>
             <w:fldChar w:fldCharType="end"/>
@@ -1658,7 +1658,7 @@
       <w:rPr>
         <w:noProof/>
       </w:rPr>
-      <w:t>17 mei 2020</w:t>
+      <w:t>10 juni 2020</w:t>
     </w:r>
     <w:r>
       <w:fldChar w:fldCharType="end"/>
@@ -22665,15 +22665,6 @@
 </file>
 
 <file path=customXml/item1.xml><?xml version="1.0" encoding="utf-8"?>
-<?mso-contentType ?>
-<FormTemplates xmlns="http://schemas.microsoft.com/sharepoint/v3/contenttype/forms">
-  <Display>DocumentLibraryForm</Display>
-  <Edit>DocumentLibraryForm</Edit>
-  <New>DocumentLibraryForm</New>
-</FormTemplates>
-</file>
-
-<file path=customXml/item2.xml><?xml version="1.0" encoding="utf-8"?>
 <ct:contentTypeSchema xmlns:ct="http://schemas.microsoft.com/office/2006/metadata/contentType" xmlns:ma="http://schemas.microsoft.com/office/2006/metadata/properties/metaAttributes" ct:_="" ma:_="" ma:contentTypeName="Document" ma:contentTypeID="0x0101003ADD3040E3157B4E913BCA65F34844D7" ma:contentTypeVersion="10" ma:contentTypeDescription="Een nieuw document maken." ma:contentTypeScope="" ma:versionID="c1765059aa1475931adc12138fdcfd8c">
   <xsd:schema xmlns:xsd="http://www.w3.org/2001/XMLSchema" xmlns:xs="http://www.w3.org/2001/XMLSchema" xmlns:p="http://schemas.microsoft.com/office/2006/metadata/properties" xmlns:ns2="aafb19fa-82be-411d-a6df-c75e9235a4ea" xmlns:ns3="3dfebdfe-2b22-40ba-8672-9fbc9b4066c4" targetNamespace="http://schemas.microsoft.com/office/2006/metadata/properties" ma:root="true" ma:fieldsID="42d79c55539af1f9f274032ce6041302" ns2:_="" ns3:_="">
     <xsd:import namespace="aafb19fa-82be-411d-a6df-c75e9235a4ea"/>
@@ -22876,11 +22867,16 @@
 </ct:contentTypeSchema>
 </file>
 
-<file path=customXml/item3.xml><?xml version="1.0" encoding="utf-8"?>
-<b:Sources xmlns:b="http://schemas.openxmlformats.org/officeDocument/2006/bibliography" xmlns="http://schemas.openxmlformats.org/officeDocument/2006/bibliography" SelectedStyle="/APASixthEditionOfficeOnline.xsl" StyleName="APA"/>
+<file path=customXml/item2.xml><?xml version="1.0" encoding="utf-8"?>
+<?mso-contentType ?>
+<FormTemplates xmlns="http://schemas.microsoft.com/sharepoint/v3/contenttype/forms">
+  <Display>DocumentLibraryForm</Display>
+  <Edit>DocumentLibraryForm</Edit>
+  <New>DocumentLibraryForm</New>
+</FormTemplates>
 </file>
 
-<file path=customXml/item4.xml><?xml version="1.0" encoding="utf-8"?>
+<file path=customXml/item3.xml><?xml version="1.0" encoding="utf-8"?>
 <p:properties xmlns:p="http://schemas.microsoft.com/office/2006/metadata/properties" xmlns:xsi="http://www.w3.org/2001/XMLSchema-instance" xmlns:pc="http://schemas.microsoft.com/office/infopath/2007/PartnerControls">
   <documentManagement>
     <SharedWithUsers xmlns="3dfebdfe-2b22-40ba-8672-9fbc9b4066c4">
@@ -22904,15 +22900,11 @@
 </p:properties>
 </file>
 
-<file path=customXml/itemProps1.xml><?xml version="1.0" encoding="utf-8"?>
-<ds:datastoreItem xmlns:ds="http://schemas.openxmlformats.org/officeDocument/2006/customXml" ds:itemID="{DC449722-D7BA-4619-AAFF-E6701700FEB1}">
-  <ds:schemaRefs>
-    <ds:schemaRef ds:uri="http://schemas.microsoft.com/sharepoint/v3/contenttype/forms"/>
-  </ds:schemaRefs>
-</ds:datastoreItem>
+<file path=customXml/item4.xml><?xml version="1.0" encoding="utf-8"?>
+<b:Sources xmlns:b="http://schemas.openxmlformats.org/officeDocument/2006/bibliography" xmlns="http://schemas.openxmlformats.org/officeDocument/2006/bibliography" SelectedStyle="/APASixthEditionOfficeOnline.xsl" StyleName="APA"/>
 </file>
 
-<file path=customXml/itemProps2.xml><?xml version="1.0" encoding="utf-8"?>
+<file path=customXml/itemProps1.xml><?xml version="1.0" encoding="utf-8"?>
 <ds:datastoreItem xmlns:ds="http://schemas.openxmlformats.org/officeDocument/2006/customXml" ds:itemID="{97048DE3-B580-461E-9CD9-53C20EC23225}">
   <ds:schemaRefs>
     <ds:schemaRef ds:uri="http://schemas.microsoft.com/office/2006/metadata/contentType"/>
@@ -22931,15 +22923,15 @@
 </ds:datastoreItem>
 </file>
 
-<file path=customXml/itemProps3.xml><?xml version="1.0" encoding="utf-8"?>
-<ds:datastoreItem xmlns:ds="http://schemas.openxmlformats.org/officeDocument/2006/customXml" ds:itemID="{EC4ECE07-586B-4B29-BB7F-D057AFB5D003}">
+<file path=customXml/itemProps2.xml><?xml version="1.0" encoding="utf-8"?>
+<ds:datastoreItem xmlns:ds="http://schemas.openxmlformats.org/officeDocument/2006/customXml" ds:itemID="{DC449722-D7BA-4619-AAFF-E6701700FEB1}">
   <ds:schemaRefs>
-    <ds:schemaRef ds:uri="http://schemas.openxmlformats.org/officeDocument/2006/bibliography"/>
+    <ds:schemaRef ds:uri="http://schemas.microsoft.com/sharepoint/v3/contenttype/forms"/>
   </ds:schemaRefs>
 </ds:datastoreItem>
 </file>
 
-<file path=customXml/itemProps4.xml><?xml version="1.0" encoding="utf-8"?>
+<file path=customXml/itemProps3.xml><?xml version="1.0" encoding="utf-8"?>
 <ds:datastoreItem xmlns:ds="http://schemas.openxmlformats.org/officeDocument/2006/customXml" ds:itemID="{2C6812DD-A0C9-4519-A80C-4AFA48C7A66F}">
   <ds:schemaRefs>
     <ds:schemaRef ds:uri="http://schemas.microsoft.com/office/2006/metadata/properties"/>
@@ -22947,4 +22939,12 @@
     <ds:schemaRef ds:uri="3dfebdfe-2b22-40ba-8672-9fbc9b4066c4"/>
   </ds:schemaRefs>
 </ds:datastoreItem>
+</file>
+
+<file path=customXml/itemProps4.xml><?xml version="1.0" encoding="utf-8"?>
+<ds:datastoreItem xmlns:ds="http://schemas.openxmlformats.org/officeDocument/2006/customXml" ds:itemID="{EC4ECE07-586B-4B29-BB7F-D057AFB5D003}">
+  <ds:schemaRefs>
+    <ds:schemaRef ds:uri="http://schemas.openxmlformats.org/officeDocument/2006/bibliography"/>
+  </ds:schemaRefs>
+</ds:datastoreItem>
 </file>
--- a/output/042_Toelichting.docx
+++ b/output/042_Toelichting.docx
@@ -1271,7 +1271,7 @@
             <w:rPr>
               <w:noProof/>
             </w:rPr>
-            <w:t>10 juni 2020</w:t>
+            <w:t>19 juni 2020</w:t>
           </w:r>
           <w:r>
             <w:fldChar w:fldCharType="end"/>
@@ -1524,7 +1524,7 @@
             <w:rPr>
               <w:noProof/>
             </w:rPr>
-            <w:t>10 juni 2020</w:t>
+            <w:t>19 juni 2020</w:t>
           </w:r>
           <w:r>
             <w:fldChar w:fldCharType="end"/>
@@ -1658,7 +1658,7 @@
       <w:rPr>
         <w:noProof/>
       </w:rPr>
-      <w:t>10 juni 2020</w:t>
+      <w:t>19 juni 2020</w:t>
     </w:r>
     <w:r>
       <w:fldChar w:fldCharType="end"/>
@@ -22665,6 +22665,15 @@
 </file>
 
 <file path=customXml/item1.xml><?xml version="1.0" encoding="utf-8"?>
+<?mso-contentType ?>
+<FormTemplates xmlns="http://schemas.microsoft.com/sharepoint/v3/contenttype/forms">
+  <Display>DocumentLibraryForm</Display>
+  <Edit>DocumentLibraryForm</Edit>
+  <New>DocumentLibraryForm</New>
+</FormTemplates>
+</file>
+
+<file path=customXml/item2.xml><?xml version="1.0" encoding="utf-8"?>
 <ct:contentTypeSchema xmlns:ct="http://schemas.microsoft.com/office/2006/metadata/contentType" xmlns:ma="http://schemas.microsoft.com/office/2006/metadata/properties/metaAttributes" ct:_="" ma:_="" ma:contentTypeName="Document" ma:contentTypeID="0x0101003ADD3040E3157B4E913BCA65F34844D7" ma:contentTypeVersion="10" ma:contentTypeDescription="Een nieuw document maken." ma:contentTypeScope="" ma:versionID="c1765059aa1475931adc12138fdcfd8c">
   <xsd:schema xmlns:xsd="http://www.w3.org/2001/XMLSchema" xmlns:xs="http://www.w3.org/2001/XMLSchema" xmlns:p="http://schemas.microsoft.com/office/2006/metadata/properties" xmlns:ns2="aafb19fa-82be-411d-a6df-c75e9235a4ea" xmlns:ns3="3dfebdfe-2b22-40ba-8672-9fbc9b4066c4" targetNamespace="http://schemas.microsoft.com/office/2006/metadata/properties" ma:root="true" ma:fieldsID="42d79c55539af1f9f274032ce6041302" ns2:_="" ns3:_="">
     <xsd:import namespace="aafb19fa-82be-411d-a6df-c75e9235a4ea"/>
@@ -22867,16 +22876,11 @@
 </ct:contentTypeSchema>
 </file>
 
-<file path=customXml/item2.xml><?xml version="1.0" encoding="utf-8"?>
-<?mso-contentType ?>
-<FormTemplates xmlns="http://schemas.microsoft.com/sharepoint/v3/contenttype/forms">
-  <Display>DocumentLibraryForm</Display>
-  <Edit>DocumentLibraryForm</Edit>
-  <New>DocumentLibraryForm</New>
-</FormTemplates>
+<file path=customXml/item3.xml><?xml version="1.0" encoding="utf-8"?>
+<b:Sources xmlns:b="http://schemas.openxmlformats.org/officeDocument/2006/bibliography" xmlns="http://schemas.openxmlformats.org/officeDocument/2006/bibliography" SelectedStyle="/APASixthEditionOfficeOnline.xsl" StyleName="APA"/>
 </file>
 
-<file path=customXml/item3.xml><?xml version="1.0" encoding="utf-8"?>
+<file path=customXml/item4.xml><?xml version="1.0" encoding="utf-8"?>
 <p:properties xmlns:p="http://schemas.microsoft.com/office/2006/metadata/properties" xmlns:xsi="http://www.w3.org/2001/XMLSchema-instance" xmlns:pc="http://schemas.microsoft.com/office/infopath/2007/PartnerControls">
   <documentManagement>
     <SharedWithUsers xmlns="3dfebdfe-2b22-40ba-8672-9fbc9b4066c4">
@@ -22900,11 +22904,15 @@
 </p:properties>
 </file>
 
-<file path=customXml/item4.xml><?xml version="1.0" encoding="utf-8"?>
-<b:Sources xmlns:b="http://schemas.openxmlformats.org/officeDocument/2006/bibliography" xmlns="http://schemas.openxmlformats.org/officeDocument/2006/bibliography" SelectedStyle="/APASixthEditionOfficeOnline.xsl" StyleName="APA"/>
+<file path=customXml/itemProps1.xml><?xml version="1.0" encoding="utf-8"?>
+<ds:datastoreItem xmlns:ds="http://schemas.openxmlformats.org/officeDocument/2006/customXml" ds:itemID="{DC449722-D7BA-4619-AAFF-E6701700FEB1}">
+  <ds:schemaRefs>
+    <ds:schemaRef ds:uri="http://schemas.microsoft.com/sharepoint/v3/contenttype/forms"/>
+  </ds:schemaRefs>
+</ds:datastoreItem>
 </file>
 
-<file path=customXml/itemProps1.xml><?xml version="1.0" encoding="utf-8"?>
+<file path=customXml/itemProps2.xml><?xml version="1.0" encoding="utf-8"?>
 <ds:datastoreItem xmlns:ds="http://schemas.openxmlformats.org/officeDocument/2006/customXml" ds:itemID="{97048DE3-B580-461E-9CD9-53C20EC23225}">
   <ds:schemaRefs>
     <ds:schemaRef ds:uri="http://schemas.microsoft.com/office/2006/metadata/contentType"/>
@@ -22923,15 +22931,15 @@
 </ds:datastoreItem>
 </file>
 
-<file path=customXml/itemProps2.xml><?xml version="1.0" encoding="utf-8"?>
-<ds:datastoreItem xmlns:ds="http://schemas.openxmlformats.org/officeDocument/2006/customXml" ds:itemID="{DC449722-D7BA-4619-AAFF-E6701700FEB1}">
+<file path=customXml/itemProps3.xml><?xml version="1.0" encoding="utf-8"?>
+<ds:datastoreItem xmlns:ds="http://schemas.openxmlformats.org/officeDocument/2006/customXml" ds:itemID="{EC4ECE07-586B-4B29-BB7F-D057AFB5D003}">
   <ds:schemaRefs>
-    <ds:schemaRef ds:uri="http://schemas.microsoft.com/sharepoint/v3/contenttype/forms"/>
+    <ds:schemaRef ds:uri="http://schemas.openxmlformats.org/officeDocument/2006/bibliography"/>
   </ds:schemaRefs>
 </ds:datastoreItem>
 </file>
 
-<file path=customXml/itemProps3.xml><?xml version="1.0" encoding="utf-8"?>
+<file path=customXml/itemProps4.xml><?xml version="1.0" encoding="utf-8"?>
 <ds:datastoreItem xmlns:ds="http://schemas.openxmlformats.org/officeDocument/2006/customXml" ds:itemID="{2C6812DD-A0C9-4519-A80C-4AFA48C7A66F}">
   <ds:schemaRefs>
     <ds:schemaRef ds:uri="http://schemas.microsoft.com/office/2006/metadata/properties"/>
@@ -22939,12 +22947,4 @@
     <ds:schemaRef ds:uri="3dfebdfe-2b22-40ba-8672-9fbc9b4066c4"/>
   </ds:schemaRefs>
 </ds:datastoreItem>
-</file>
-
-<file path=customXml/itemProps4.xml><?xml version="1.0" encoding="utf-8"?>
-<ds:datastoreItem xmlns:ds="http://schemas.openxmlformats.org/officeDocument/2006/customXml" ds:itemID="{EC4ECE07-586B-4B29-BB7F-D057AFB5D003}">
-  <ds:schemaRefs>
-    <ds:schemaRef ds:uri="http://schemas.openxmlformats.org/officeDocument/2006/bibliography"/>
-  </ds:schemaRefs>
-</ds:datastoreItem>
 </file>